--- a/src/softwareRegularMethod/homework1209_HW2/HW8_測試說明.docx
+++ b/src/softwareRegularMethod/homework1209_HW2/HW8_測試說明.docx
@@ -5,6 +5,7 @@
     <w:p>
       <w:pPr>
         <w:rPr>
+          <w:rFonts w:hint="eastAsia"/>
           <w:b/>
           <w:bCs/>
           <w:color w:val="FF0000"/>
@@ -35,6 +36,1085 @@
         <w:t>邊界值測試</w:t>
       </w:r>
     </w:p>
+    <w:p>
+      <w:pPr>
+        <w:rPr>
+          <w:rFonts w:hint="eastAsia"/>
+          <w:b/>
+          <w:color w:val="FF0000"/>
+          <w:sz w:val="48"/>
+          <w:szCs w:val="48"/>
+          <w:u w:val="single"/>
+        </w:rPr>
+      </w:pPr>
+      <w:r>
+        <w:rPr>
+          <w:rFonts w:hint="eastAsia"/>
+          <w:b/>
+          <w:color w:val="FF0000"/>
+          <w:sz w:val="48"/>
+          <w:szCs w:val="48"/>
+          <w:u w:val="single"/>
+        </w:rPr>
+        <w:t>有效範圍</w:t>
+      </w:r>
+      <w:r>
+        <w:rPr>
+          <w:rFonts w:hint="eastAsia"/>
+          <w:b/>
+          <w:color w:val="FF0000"/>
+          <w:sz w:val="48"/>
+          <w:szCs w:val="48"/>
+          <w:u w:val="single"/>
+        </w:rPr>
+        <w:t>0~100</w:t>
+      </w:r>
+    </w:p>
+    <w:p>
+      <w:pPr>
+        <w:rPr>
+          <w:b/>
+          <w:bCs/>
+          <w:color w:val="FF0000"/>
+          <w:sz w:val="48"/>
+          <w:szCs w:val="48"/>
+          <w:u w:val="single"/>
+        </w:rPr>
+      </w:pPr>
+    </w:p>
+    <w:p>
+      <w:pPr>
+        <w:rPr>
+          <w:sz w:val="40"/>
+          <w:szCs w:val="40"/>
+        </w:rPr>
+      </w:pPr>
+      <w:r>
+        <w:rPr>
+          <w:rFonts w:hint="eastAsia"/>
+          <w:noProof/>
+          <w:sz w:val="40"/>
+          <w:szCs w:val="40"/>
+        </w:rPr>
+        <w:drawing>
+          <wp:anchor distT="0" distB="0" distL="114300" distR="114300" simplePos="0" relativeHeight="251670528" behindDoc="0" locked="0" layoutInCell="1" allowOverlap="1">
+            <wp:simplePos x="0" y="0"/>
+            <wp:positionH relativeFrom="column">
+              <wp:posOffset>-1123950</wp:posOffset>
+            </wp:positionH>
+            <wp:positionV relativeFrom="paragraph">
+              <wp:posOffset>6350</wp:posOffset>
+            </wp:positionV>
+            <wp:extent cx="7560945" cy="1301750"/>
+            <wp:effectExtent l="19050" t="0" r="1905" b="0"/>
+            <wp:wrapSquare wrapText="bothSides"/>
+            <wp:docPr id="6" name="圖片 4"/>
+            <wp:cNvGraphicFramePr>
+              <a:graphicFrameLocks xmlns:a="http://schemas.openxmlformats.org/drawingml/2006/main" noChangeAspect="1"/>
+            </wp:cNvGraphicFramePr>
+            <a:graphic xmlns:a="http://schemas.openxmlformats.org/drawingml/2006/main">
+              <a:graphicData uri="http://schemas.openxmlformats.org/drawingml/2006/picture">
+                <pic:pic xmlns:pic="http://schemas.openxmlformats.org/drawingml/2006/picture">
+                  <pic:nvPicPr>
+                    <pic:cNvPr id="0" name="Picture 4"/>
+                    <pic:cNvPicPr>
+                      <a:picLocks noChangeAspect="1" noChangeArrowheads="1"/>
+                    </pic:cNvPicPr>
+                  </pic:nvPicPr>
+                  <pic:blipFill>
+                    <a:blip r:embed="rId5"/>
+                    <a:srcRect/>
+                    <a:stretch>
+                      <a:fillRect/>
+                    </a:stretch>
+                  </pic:blipFill>
+                  <pic:spPr bwMode="auto">
+                    <a:xfrm>
+                      <a:off x="0" y="0"/>
+                      <a:ext cx="7560945" cy="1301750"/>
+                    </a:xfrm>
+                    <a:prstGeom prst="rect">
+                      <a:avLst/>
+                    </a:prstGeom>
+                    <a:noFill/>
+                    <a:ln w="9525">
+                      <a:noFill/>
+                      <a:miter lim="800000"/>
+                      <a:headEnd/>
+                      <a:tailEnd/>
+                    </a:ln>
+                  </pic:spPr>
+                </pic:pic>
+              </a:graphicData>
+            </a:graphic>
+          </wp:anchor>
+        </w:drawing>
+      </w:r>
+      <w:r>
+        <w:rPr>
+          <w:rFonts w:hint="eastAsia"/>
+          <w:sz w:val="40"/>
+          <w:szCs w:val="40"/>
+        </w:rPr>
+        <w:t>test case 6</w:t>
+      </w:r>
+      <w:r>
+        <w:rPr>
+          <w:rFonts w:hint="eastAsia"/>
+          <w:sz w:val="40"/>
+          <w:szCs w:val="40"/>
+        </w:rPr>
+        <w:t xml:space="preserve"> (</w:t>
+      </w:r>
+      <w:r>
+        <w:rPr>
+          <w:rFonts w:hint="eastAsia"/>
+          <w:sz w:val="40"/>
+          <w:szCs w:val="40"/>
+        </w:rPr>
+        <w:t>測試案例</w:t>
+      </w:r>
+      <w:r>
+        <w:rPr>
+          <w:rFonts w:hint="eastAsia"/>
+          <w:sz w:val="40"/>
+          <w:szCs w:val="40"/>
+        </w:rPr>
+        <w:t xml:space="preserve"> 6</w:t>
+      </w:r>
+      <w:r>
+        <w:rPr>
+          <w:rFonts w:hint="eastAsia"/>
+          <w:sz w:val="40"/>
+          <w:szCs w:val="40"/>
+        </w:rPr>
+        <w:t>)</w:t>
+      </w:r>
+    </w:p>
+    <w:p>
+      <w:pPr>
+        <w:pStyle w:val="a5"/>
+        <w:numPr>
+          <w:ilvl w:val="0"/>
+          <w:numId w:val="1"/>
+        </w:numPr>
+        <w:ind w:leftChars="0"/>
+        <w:rPr>
+          <w:sz w:val="40"/>
+          <w:szCs w:val="40"/>
+        </w:rPr>
+      </w:pPr>
+      <w:r>
+        <w:rPr>
+          <w:rFonts w:hint="eastAsia"/>
+          <w:sz w:val="40"/>
+          <w:szCs w:val="40"/>
+        </w:rPr>
+        <w:t>Input values(</w:t>
+      </w:r>
+      <w:r>
+        <w:rPr>
+          <w:rFonts w:hint="eastAsia"/>
+          <w:sz w:val="40"/>
+          <w:szCs w:val="40"/>
+        </w:rPr>
+        <w:t>測試時候需要控制資料的值</w:t>
+      </w:r>
+      <w:r>
+        <w:rPr>
+          <w:rFonts w:hint="eastAsia"/>
+          <w:sz w:val="40"/>
+          <w:szCs w:val="40"/>
+        </w:rPr>
+        <w:t>):</w:t>
+      </w:r>
+    </w:p>
+    <w:p>
+      <w:pPr>
+        <w:pStyle w:val="a5"/>
+        <w:ind w:leftChars="0" w:left="400"/>
+        <w:rPr>
+          <w:sz w:val="40"/>
+          <w:szCs w:val="40"/>
+        </w:rPr>
+      </w:pPr>
+      <w:r>
+        <w:rPr>
+          <w:rFonts w:hint="eastAsia"/>
+          <w:sz w:val="40"/>
+          <w:szCs w:val="40"/>
+        </w:rPr>
+        <w:t xml:space="preserve"> </w:t>
+      </w:r>
+      <w:proofErr w:type="spellStart"/>
+      <w:proofErr w:type="gramStart"/>
+      <w:r>
+        <w:rPr>
+          <w:rFonts w:hint="eastAsia"/>
+          <w:sz w:val="40"/>
+          <w:szCs w:val="40"/>
+        </w:rPr>
+        <w:t>int</w:t>
+      </w:r>
+      <w:proofErr w:type="spellEnd"/>
+      <w:r>
+        <w:rPr>
+          <w:rFonts w:hint="eastAsia"/>
+          <w:sz w:val="40"/>
+          <w:szCs w:val="40"/>
+        </w:rPr>
+        <w:t>[</w:t>
+      </w:r>
+      <w:proofErr w:type="gramEnd"/>
+      <w:r>
+        <w:rPr>
+          <w:rFonts w:hint="eastAsia"/>
+          <w:sz w:val="40"/>
+          <w:szCs w:val="40"/>
+        </w:rPr>
+        <w:t xml:space="preserve">] </w:t>
+      </w:r>
+      <w:proofErr w:type="spellStart"/>
+      <w:r>
+        <w:rPr>
+          <w:rFonts w:hint="eastAsia"/>
+          <w:sz w:val="40"/>
+          <w:szCs w:val="40"/>
+        </w:rPr>
+        <w:t>scoreArr</w:t>
+      </w:r>
+      <w:proofErr w:type="spellEnd"/>
+      <w:r>
+        <w:rPr>
+          <w:rFonts w:hint="eastAsia"/>
+          <w:sz w:val="40"/>
+          <w:szCs w:val="40"/>
+        </w:rPr>
+        <w:t xml:space="preserve"> :{ </w:t>
+      </w:r>
+      <w:r>
+        <w:rPr>
+          <w:rFonts w:hint="eastAsia"/>
+          <w:sz w:val="40"/>
+          <w:szCs w:val="40"/>
+        </w:rPr>
+        <w:t>-1</w:t>
+      </w:r>
+      <w:r>
+        <w:rPr>
+          <w:rFonts w:hint="eastAsia"/>
+          <w:sz w:val="40"/>
+          <w:szCs w:val="40"/>
+        </w:rPr>
+        <w:t xml:space="preserve">, </w:t>
+      </w:r>
+      <w:r>
+        <w:rPr>
+          <w:rFonts w:hint="eastAsia"/>
+          <w:sz w:val="40"/>
+          <w:szCs w:val="40"/>
+        </w:rPr>
+        <w:t>1</w:t>
+      </w:r>
+      <w:r>
+        <w:rPr>
+          <w:rFonts w:hint="eastAsia"/>
+          <w:sz w:val="40"/>
+          <w:szCs w:val="40"/>
+        </w:rPr>
+        <w:t xml:space="preserve"> }</w:t>
+      </w:r>
+    </w:p>
+    <w:p>
+      <w:pPr>
+        <w:rPr>
+          <w:sz w:val="40"/>
+          <w:szCs w:val="40"/>
+        </w:rPr>
+      </w:pPr>
+      <w:r>
+        <w:rPr>
+          <w:rFonts w:hint="eastAsia"/>
+          <w:sz w:val="40"/>
+          <w:szCs w:val="40"/>
+        </w:rPr>
+        <w:t>2) expected result(</w:t>
+      </w:r>
+      <w:r>
+        <w:rPr>
+          <w:rFonts w:hint="eastAsia"/>
+          <w:sz w:val="40"/>
+          <w:szCs w:val="40"/>
+        </w:rPr>
+        <w:t>正確的結果</w:t>
+      </w:r>
+      <w:r>
+        <w:rPr>
+          <w:rFonts w:hint="eastAsia"/>
+          <w:sz w:val="40"/>
+          <w:szCs w:val="40"/>
+        </w:rPr>
+        <w:t>):</w:t>
+      </w:r>
+      <w:r>
+        <w:rPr>
+          <w:rFonts w:hint="eastAsia"/>
+          <w:sz w:val="40"/>
+          <w:szCs w:val="40"/>
+        </w:rPr>
+        <w:t>分數不得小於</w:t>
+      </w:r>
+      <w:r>
+        <w:rPr>
+          <w:rFonts w:hint="eastAsia"/>
+          <w:sz w:val="40"/>
+          <w:szCs w:val="40"/>
+        </w:rPr>
+        <w:t>0</w:t>
+      </w:r>
+    </w:p>
+    <w:p>
+      <w:pPr>
+        <w:ind w:rightChars="-732" w:right="-1757"/>
+        <w:rPr>
+          <w:rFonts w:hint="eastAsia"/>
+          <w:sz w:val="40"/>
+          <w:szCs w:val="40"/>
+        </w:rPr>
+      </w:pPr>
+      <w:r>
+        <w:rPr>
+          <w:rFonts w:hint="eastAsia"/>
+          <w:sz w:val="40"/>
+          <w:szCs w:val="40"/>
+        </w:rPr>
+        <w:t>3) test program's result(</w:t>
+      </w:r>
+      <w:r>
+        <w:rPr>
+          <w:rFonts w:hint="eastAsia"/>
+          <w:sz w:val="40"/>
+          <w:szCs w:val="40"/>
+        </w:rPr>
+        <w:t>程式執行後的結果</w:t>
+      </w:r>
+      <w:r>
+        <w:rPr>
+          <w:rFonts w:hint="eastAsia"/>
+          <w:sz w:val="40"/>
+          <w:szCs w:val="40"/>
+        </w:rPr>
+        <w:t>):</w:t>
+      </w:r>
+    </w:p>
+    <w:p>
+      <w:pPr>
+        <w:ind w:rightChars="-732" w:right="-1757"/>
+        <w:rPr>
+          <w:sz w:val="40"/>
+          <w:szCs w:val="40"/>
+        </w:rPr>
+      </w:pPr>
+      <w:r>
+        <w:rPr>
+          <w:rFonts w:hint="eastAsia"/>
+          <w:sz w:val="40"/>
+          <w:szCs w:val="40"/>
+        </w:rPr>
+        <w:t>分數不得小於</w:t>
+      </w:r>
+      <w:r>
+        <w:rPr>
+          <w:rFonts w:hint="eastAsia"/>
+          <w:sz w:val="40"/>
+          <w:szCs w:val="40"/>
+        </w:rPr>
+        <w:t>0</w:t>
+      </w:r>
+    </w:p>
+    <w:p>
+      <w:pPr>
+        <w:rPr>
+          <w:sz w:val="40"/>
+          <w:szCs w:val="40"/>
+        </w:rPr>
+      </w:pPr>
+      <w:r>
+        <w:rPr>
+          <w:rFonts w:hint="eastAsia"/>
+          <w:sz w:val="40"/>
+          <w:szCs w:val="40"/>
+        </w:rPr>
+        <w:t>4) criteria analysis(</w:t>
+      </w:r>
+      <w:r>
+        <w:rPr>
+          <w:rFonts w:hint="eastAsia"/>
+          <w:sz w:val="40"/>
+          <w:szCs w:val="40"/>
+        </w:rPr>
+        <w:t>測試目標的分析</w:t>
+      </w:r>
+      <w:r>
+        <w:rPr>
+          <w:rFonts w:hint="eastAsia"/>
+          <w:sz w:val="40"/>
+          <w:szCs w:val="40"/>
+        </w:rPr>
+        <w:t xml:space="preserve">)  </w:t>
+      </w:r>
+    </w:p>
+    <w:p>
+      <w:pPr>
+        <w:rPr>
+          <w:color w:val="FF0000"/>
+          <w:sz w:val="48"/>
+          <w:szCs w:val="48"/>
+        </w:rPr>
+      </w:pPr>
+      <w:r>
+        <w:rPr>
+          <w:rFonts w:hint="eastAsia"/>
+          <w:color w:val="FF0000"/>
+          <w:sz w:val="48"/>
+          <w:szCs w:val="48"/>
+        </w:rPr>
+        <w:t>測試值</w:t>
+      </w:r>
+      <w:r>
+        <w:rPr>
+          <w:rFonts w:hint="eastAsia"/>
+          <w:color w:val="FF0000"/>
+          <w:sz w:val="48"/>
+          <w:szCs w:val="48"/>
+        </w:rPr>
+        <w:t>:</w:t>
+      </w:r>
+      <w:r>
+        <w:rPr>
+          <w:rFonts w:hint="eastAsia"/>
+          <w:color w:val="FF0000"/>
+          <w:sz w:val="48"/>
+          <w:szCs w:val="48"/>
+        </w:rPr>
+        <w:t>-1</w:t>
+      </w:r>
+      <w:proofErr w:type="gramStart"/>
+      <w:r>
+        <w:rPr>
+          <w:rFonts w:hint="eastAsia"/>
+          <w:color w:val="FF0000"/>
+          <w:sz w:val="48"/>
+          <w:szCs w:val="48"/>
+        </w:rPr>
+        <w:t>,</w:t>
+      </w:r>
+      <w:r>
+        <w:rPr>
+          <w:rFonts w:hint="eastAsia"/>
+          <w:color w:val="FF0000"/>
+          <w:sz w:val="48"/>
+          <w:szCs w:val="48"/>
+        </w:rPr>
+        <w:t>1</w:t>
+      </w:r>
+      <w:proofErr w:type="gramEnd"/>
+    </w:p>
+    <w:p>
+      <w:pPr>
+        <w:rPr>
+          <w:rFonts w:hint="eastAsia"/>
+        </w:rPr>
+      </w:pPr>
+    </w:p>
+    <w:p>
+      <w:pPr>
+        <w:rPr>
+          <w:rFonts w:hint="eastAsia"/>
+        </w:rPr>
+      </w:pPr>
+    </w:p>
+    <w:p>
+      <w:pPr>
+        <w:rPr>
+          <w:rFonts w:hint="eastAsia"/>
+        </w:rPr>
+      </w:pPr>
+    </w:p>
+    <w:p>
+      <w:pPr>
+        <w:rPr>
+          <w:rFonts w:hint="eastAsia"/>
+        </w:rPr>
+      </w:pPr>
+    </w:p>
+    <w:p>
+      <w:pPr>
+        <w:rPr>
+          <w:rFonts w:hint="eastAsia"/>
+        </w:rPr>
+      </w:pPr>
+    </w:p>
+    <w:p>
+      <w:pPr>
+        <w:rPr>
+          <w:rFonts w:hint="eastAsia"/>
+        </w:rPr>
+      </w:pPr>
+    </w:p>
+    <w:p>
+      <w:pPr>
+        <w:rPr>
+          <w:rFonts w:hint="eastAsia"/>
+        </w:rPr>
+      </w:pPr>
+    </w:p>
+    <w:p>
+      <w:pPr>
+        <w:rPr>
+          <w:rFonts w:hint="eastAsia"/>
+        </w:rPr>
+      </w:pPr>
+      <w:r>
+        <w:rPr>
+          <w:rFonts w:hint="eastAsia"/>
+          <w:noProof/>
+        </w:rPr>
+        <w:lastRenderedPageBreak/>
+        <w:drawing>
+          <wp:anchor distT="0" distB="0" distL="114300" distR="114300" simplePos="0" relativeHeight="251669504" behindDoc="0" locked="0" layoutInCell="1" allowOverlap="1">
+            <wp:simplePos x="0" y="0"/>
+            <wp:positionH relativeFrom="column">
+              <wp:posOffset>-1104900</wp:posOffset>
+            </wp:positionH>
+            <wp:positionV relativeFrom="paragraph">
+              <wp:posOffset>31750</wp:posOffset>
+            </wp:positionV>
+            <wp:extent cx="7508240" cy="1301750"/>
+            <wp:effectExtent l="19050" t="0" r="0" b="0"/>
+            <wp:wrapSquare wrapText="bothSides"/>
+            <wp:docPr id="5" name="圖片 1"/>
+            <wp:cNvGraphicFramePr>
+              <a:graphicFrameLocks xmlns:a="http://schemas.openxmlformats.org/drawingml/2006/main" noChangeAspect="1"/>
+            </wp:cNvGraphicFramePr>
+            <a:graphic xmlns:a="http://schemas.openxmlformats.org/drawingml/2006/main">
+              <a:graphicData uri="http://schemas.openxmlformats.org/drawingml/2006/picture">
+                <pic:pic xmlns:pic="http://schemas.openxmlformats.org/drawingml/2006/picture">
+                  <pic:nvPicPr>
+                    <pic:cNvPr id="0" name="Picture 1"/>
+                    <pic:cNvPicPr>
+                      <a:picLocks noChangeAspect="1" noChangeArrowheads="1"/>
+                    </pic:cNvPicPr>
+                  </pic:nvPicPr>
+                  <pic:blipFill>
+                    <a:blip r:embed="rId6"/>
+                    <a:srcRect/>
+                    <a:stretch>
+                      <a:fillRect/>
+                    </a:stretch>
+                  </pic:blipFill>
+                  <pic:spPr bwMode="auto">
+                    <a:xfrm>
+                      <a:off x="0" y="0"/>
+                      <a:ext cx="7508240" cy="1301750"/>
+                    </a:xfrm>
+                    <a:prstGeom prst="rect">
+                      <a:avLst/>
+                    </a:prstGeom>
+                    <a:noFill/>
+                    <a:ln w="9525">
+                      <a:noFill/>
+                      <a:miter lim="800000"/>
+                      <a:headEnd/>
+                      <a:tailEnd/>
+                    </a:ln>
+                  </pic:spPr>
+                </pic:pic>
+              </a:graphicData>
+            </a:graphic>
+          </wp:anchor>
+        </w:drawing>
+      </w:r>
+    </w:p>
+    <w:p>
+      <w:pPr>
+        <w:rPr>
+          <w:sz w:val="40"/>
+          <w:szCs w:val="40"/>
+        </w:rPr>
+      </w:pPr>
+      <w:r>
+        <w:rPr>
+          <w:rFonts w:hint="eastAsia"/>
+          <w:sz w:val="40"/>
+          <w:szCs w:val="40"/>
+        </w:rPr>
+        <w:t xml:space="preserve">test case 7 </w:t>
+      </w:r>
+      <w:r>
+        <w:rPr>
+          <w:rFonts w:hint="eastAsia"/>
+          <w:sz w:val="40"/>
+          <w:szCs w:val="40"/>
+        </w:rPr>
+        <w:t>(</w:t>
+      </w:r>
+      <w:r>
+        <w:rPr>
+          <w:rFonts w:hint="eastAsia"/>
+          <w:sz w:val="40"/>
+          <w:szCs w:val="40"/>
+        </w:rPr>
+        <w:t>測試案例</w:t>
+      </w:r>
+      <w:r>
+        <w:rPr>
+          <w:rFonts w:hint="eastAsia"/>
+          <w:sz w:val="40"/>
+          <w:szCs w:val="40"/>
+        </w:rPr>
+        <w:t xml:space="preserve"> 7</w:t>
+      </w:r>
+      <w:r>
+        <w:rPr>
+          <w:rFonts w:hint="eastAsia"/>
+          <w:sz w:val="40"/>
+          <w:szCs w:val="40"/>
+        </w:rPr>
+        <w:t>)</w:t>
+      </w:r>
+    </w:p>
+    <w:p>
+      <w:pPr>
+        <w:pStyle w:val="a5"/>
+        <w:numPr>
+          <w:ilvl w:val="0"/>
+          <w:numId w:val="1"/>
+        </w:numPr>
+        <w:ind w:leftChars="0"/>
+        <w:rPr>
+          <w:sz w:val="40"/>
+          <w:szCs w:val="40"/>
+        </w:rPr>
+      </w:pPr>
+      <w:r>
+        <w:rPr>
+          <w:rFonts w:hint="eastAsia"/>
+          <w:sz w:val="40"/>
+          <w:szCs w:val="40"/>
+        </w:rPr>
+        <w:t>Input values(</w:t>
+      </w:r>
+      <w:r>
+        <w:rPr>
+          <w:rFonts w:hint="eastAsia"/>
+          <w:sz w:val="40"/>
+          <w:szCs w:val="40"/>
+        </w:rPr>
+        <w:t>測試時候需要控制資料的值</w:t>
+      </w:r>
+      <w:r>
+        <w:rPr>
+          <w:rFonts w:hint="eastAsia"/>
+          <w:sz w:val="40"/>
+          <w:szCs w:val="40"/>
+        </w:rPr>
+        <w:t>):</w:t>
+      </w:r>
+    </w:p>
+    <w:p>
+      <w:pPr>
+        <w:pStyle w:val="a5"/>
+        <w:ind w:leftChars="0" w:left="400"/>
+        <w:rPr>
+          <w:sz w:val="40"/>
+          <w:szCs w:val="40"/>
+        </w:rPr>
+      </w:pPr>
+      <w:r>
+        <w:rPr>
+          <w:rFonts w:hint="eastAsia"/>
+          <w:sz w:val="40"/>
+          <w:szCs w:val="40"/>
+        </w:rPr>
+        <w:t xml:space="preserve"> </w:t>
+      </w:r>
+      <w:proofErr w:type="spellStart"/>
+      <w:proofErr w:type="gramStart"/>
+      <w:r>
+        <w:rPr>
+          <w:rFonts w:hint="eastAsia"/>
+          <w:sz w:val="40"/>
+          <w:szCs w:val="40"/>
+        </w:rPr>
+        <w:t>int</w:t>
+      </w:r>
+      <w:proofErr w:type="spellEnd"/>
+      <w:r>
+        <w:rPr>
+          <w:rFonts w:hint="eastAsia"/>
+          <w:sz w:val="40"/>
+          <w:szCs w:val="40"/>
+        </w:rPr>
+        <w:t>[</w:t>
+      </w:r>
+      <w:proofErr w:type="gramEnd"/>
+      <w:r>
+        <w:rPr>
+          <w:rFonts w:hint="eastAsia"/>
+          <w:sz w:val="40"/>
+          <w:szCs w:val="40"/>
+        </w:rPr>
+        <w:t xml:space="preserve">] </w:t>
+      </w:r>
+      <w:proofErr w:type="spellStart"/>
+      <w:r>
+        <w:rPr>
+          <w:rFonts w:hint="eastAsia"/>
+          <w:sz w:val="40"/>
+          <w:szCs w:val="40"/>
+        </w:rPr>
+        <w:t>scoreArr</w:t>
+      </w:r>
+      <w:proofErr w:type="spellEnd"/>
+      <w:r>
+        <w:rPr>
+          <w:rFonts w:hint="eastAsia"/>
+          <w:sz w:val="40"/>
+          <w:szCs w:val="40"/>
+        </w:rPr>
+        <w:t xml:space="preserve"> :{ </w:t>
+      </w:r>
+      <w:r>
+        <w:rPr>
+          <w:rFonts w:hint="eastAsia"/>
+          <w:sz w:val="40"/>
+          <w:szCs w:val="40"/>
+        </w:rPr>
+        <w:t>99</w:t>
+      </w:r>
+      <w:r>
+        <w:rPr>
+          <w:rFonts w:hint="eastAsia"/>
+          <w:sz w:val="40"/>
+          <w:szCs w:val="40"/>
+        </w:rPr>
+        <w:t xml:space="preserve">, </w:t>
+      </w:r>
+      <w:r>
+        <w:rPr>
+          <w:rFonts w:hint="eastAsia"/>
+          <w:sz w:val="40"/>
+          <w:szCs w:val="40"/>
+        </w:rPr>
+        <w:t>101</w:t>
+      </w:r>
+      <w:r>
+        <w:rPr>
+          <w:rFonts w:hint="eastAsia"/>
+          <w:sz w:val="40"/>
+          <w:szCs w:val="40"/>
+        </w:rPr>
+        <w:t xml:space="preserve"> }</w:t>
+      </w:r>
+    </w:p>
+    <w:p>
+      <w:pPr>
+        <w:ind w:rightChars="-378" w:right="-907"/>
+        <w:rPr>
+          <w:sz w:val="40"/>
+          <w:szCs w:val="40"/>
+        </w:rPr>
+      </w:pPr>
+      <w:r>
+        <w:rPr>
+          <w:rFonts w:hint="eastAsia"/>
+          <w:sz w:val="40"/>
+          <w:szCs w:val="40"/>
+        </w:rPr>
+        <w:t>2) expected result(</w:t>
+      </w:r>
+      <w:r>
+        <w:rPr>
+          <w:rFonts w:hint="eastAsia"/>
+          <w:sz w:val="40"/>
+          <w:szCs w:val="40"/>
+        </w:rPr>
+        <w:t>正確的結果</w:t>
+      </w:r>
+      <w:r>
+        <w:rPr>
+          <w:rFonts w:hint="eastAsia"/>
+          <w:sz w:val="40"/>
+          <w:szCs w:val="40"/>
+        </w:rPr>
+        <w:t xml:space="preserve">): </w:t>
+      </w:r>
+      <w:r>
+        <w:rPr>
+          <w:rFonts w:hint="eastAsia"/>
+          <w:sz w:val="40"/>
+          <w:szCs w:val="40"/>
+        </w:rPr>
+        <w:t>分數不得大於</w:t>
+      </w:r>
+      <w:r>
+        <w:rPr>
+          <w:rFonts w:hint="eastAsia"/>
+          <w:sz w:val="40"/>
+          <w:szCs w:val="40"/>
+        </w:rPr>
+        <w:t>100</w:t>
+      </w:r>
+    </w:p>
+    <w:p>
+      <w:pPr>
+        <w:ind w:rightChars="-732" w:right="-1757"/>
+        <w:rPr>
+          <w:rFonts w:hint="eastAsia"/>
+          <w:sz w:val="40"/>
+          <w:szCs w:val="40"/>
+        </w:rPr>
+      </w:pPr>
+      <w:r>
+        <w:rPr>
+          <w:rFonts w:hint="eastAsia"/>
+          <w:sz w:val="40"/>
+          <w:szCs w:val="40"/>
+        </w:rPr>
+        <w:t>3) test program's result(</w:t>
+      </w:r>
+      <w:r>
+        <w:rPr>
+          <w:rFonts w:hint="eastAsia"/>
+          <w:sz w:val="40"/>
+          <w:szCs w:val="40"/>
+        </w:rPr>
+        <w:t>程式執行後的結果</w:t>
+      </w:r>
+      <w:r>
+        <w:rPr>
+          <w:rFonts w:hint="eastAsia"/>
+          <w:sz w:val="40"/>
+          <w:szCs w:val="40"/>
+        </w:rPr>
+        <w:t xml:space="preserve">): </w:t>
+      </w:r>
+    </w:p>
+    <w:p>
+      <w:pPr>
+        <w:ind w:rightChars="-732" w:right="-1757"/>
+        <w:rPr>
+          <w:sz w:val="40"/>
+          <w:szCs w:val="40"/>
+        </w:rPr>
+      </w:pPr>
+      <w:r>
+        <w:rPr>
+          <w:rFonts w:hint="eastAsia"/>
+          <w:sz w:val="40"/>
+          <w:szCs w:val="40"/>
+        </w:rPr>
+        <w:t>分數不得大於</w:t>
+      </w:r>
+      <w:r>
+        <w:rPr>
+          <w:rFonts w:hint="eastAsia"/>
+          <w:sz w:val="40"/>
+          <w:szCs w:val="40"/>
+        </w:rPr>
+        <w:t>100</w:t>
+      </w:r>
+    </w:p>
+    <w:p>
+      <w:pPr>
+        <w:rPr>
+          <w:sz w:val="40"/>
+          <w:szCs w:val="40"/>
+        </w:rPr>
+      </w:pPr>
+      <w:r>
+        <w:rPr>
+          <w:rFonts w:hint="eastAsia"/>
+          <w:sz w:val="40"/>
+          <w:szCs w:val="40"/>
+        </w:rPr>
+        <w:t>4) criteria analysis(</w:t>
+      </w:r>
+      <w:r>
+        <w:rPr>
+          <w:rFonts w:hint="eastAsia"/>
+          <w:sz w:val="40"/>
+          <w:szCs w:val="40"/>
+        </w:rPr>
+        <w:t>測試目標的分析</w:t>
+      </w:r>
+      <w:r>
+        <w:rPr>
+          <w:rFonts w:hint="eastAsia"/>
+          <w:sz w:val="40"/>
+          <w:szCs w:val="40"/>
+        </w:rPr>
+        <w:t xml:space="preserve">)  </w:t>
+      </w:r>
+    </w:p>
+    <w:p>
+      <w:pPr>
+        <w:rPr>
+          <w:rFonts w:hint="eastAsia"/>
+        </w:rPr>
+      </w:pPr>
+      <w:r>
+        <w:rPr>
+          <w:rFonts w:hint="eastAsia"/>
+          <w:color w:val="FF0000"/>
+          <w:sz w:val="48"/>
+          <w:szCs w:val="48"/>
+        </w:rPr>
+        <w:t>測試值</w:t>
+      </w:r>
+      <w:r>
+        <w:rPr>
+          <w:rFonts w:hint="eastAsia"/>
+          <w:color w:val="FF0000"/>
+          <w:sz w:val="48"/>
+          <w:szCs w:val="48"/>
+        </w:rPr>
+        <w:t>:</w:t>
+      </w:r>
+      <w:r>
+        <w:rPr>
+          <w:rFonts w:hint="eastAsia"/>
+          <w:color w:val="FF0000"/>
+          <w:sz w:val="48"/>
+          <w:szCs w:val="48"/>
+        </w:rPr>
+        <w:t>99</w:t>
+      </w:r>
+      <w:r>
+        <w:rPr>
+          <w:rFonts w:hint="eastAsia"/>
+          <w:color w:val="FF0000"/>
+          <w:sz w:val="48"/>
+          <w:szCs w:val="48"/>
+        </w:rPr>
+        <w:t>,</w:t>
+      </w:r>
+      <w:r>
+        <w:rPr>
+          <w:rFonts w:hint="eastAsia"/>
+          <w:color w:val="FF0000"/>
+          <w:sz w:val="48"/>
+          <w:szCs w:val="48"/>
+        </w:rPr>
+        <w:t>101</w:t>
+      </w:r>
+    </w:p>
+    <w:p>
+      <w:pPr>
+        <w:rPr>
+          <w:rFonts w:hint="eastAsia"/>
+        </w:rPr>
+      </w:pPr>
+    </w:p>
+    <w:p>
+      <w:pPr>
+        <w:rPr>
+          <w:rFonts w:hint="eastAsia"/>
+        </w:rPr>
+      </w:pPr>
+    </w:p>
+    <w:p>
+      <w:pPr>
+        <w:rPr>
+          <w:rFonts w:hint="eastAsia"/>
+        </w:rPr>
+      </w:pPr>
+    </w:p>
+    <w:p>
+      <w:pPr>
+        <w:rPr>
+          <w:rFonts w:hint="eastAsia"/>
+        </w:rPr>
+      </w:pPr>
+    </w:p>
+    <w:p>
+      <w:pPr>
+        <w:rPr>
+          <w:rFonts w:hint="eastAsia"/>
+        </w:rPr>
+      </w:pPr>
+    </w:p>
+    <w:p>
+      <w:pPr>
+        <w:rPr>
+          <w:rFonts w:hint="eastAsia"/>
+        </w:rPr>
+      </w:pPr>
+    </w:p>
+    <w:p>
+      <w:pPr>
+        <w:rPr>
+          <w:rFonts w:hint="eastAsia"/>
+        </w:rPr>
+      </w:pPr>
+    </w:p>
+    <w:p>
+      <w:pPr>
+        <w:rPr>
+          <w:rFonts w:hint="eastAsia"/>
+        </w:rPr>
+      </w:pPr>
+    </w:p>
+    <w:p>
+      <w:pPr>
+        <w:rPr>
+          <w:rFonts w:hint="eastAsia"/>
+        </w:rPr>
+      </w:pPr>
+    </w:p>
+    <w:p>
+      <w:pPr>
+        <w:rPr>
+          <w:rFonts w:hint="eastAsia"/>
+        </w:rPr>
+      </w:pPr>
+    </w:p>
+    <w:p>
+      <w:pPr>
+        <w:rPr>
+          <w:rFonts w:hint="eastAsia"/>
+        </w:rPr>
+      </w:pPr>
+    </w:p>
+    <w:p>
+      <w:pPr>
+        <w:rPr>
+          <w:rFonts w:hint="eastAsia"/>
+        </w:rPr>
+      </w:pPr>
+    </w:p>
+    <w:p>
+      <w:pPr>
+        <w:rPr>
+          <w:rFonts w:hint="eastAsia"/>
+        </w:rPr>
+      </w:pPr>
+    </w:p>
+    <w:p>
+      <w:pPr>
+        <w:rPr>
+          <w:rFonts w:hint="eastAsia"/>
+        </w:rPr>
+      </w:pPr>
+    </w:p>
+    <w:p>
+      <w:pPr>
+        <w:rPr>
+          <w:rFonts w:hint="eastAsia"/>
+        </w:rPr>
+      </w:pPr>
+    </w:p>
     <w:p/>
     <w:p>
       <w:pPr>
@@ -49,6 +1129,7 @@
           <w:sz w:val="40"/>
           <w:szCs w:val="40"/>
         </w:rPr>
+        <w:lastRenderedPageBreak/>
         <w:drawing>
           <wp:anchor distT="0" distB="0" distL="114300" distR="114300" simplePos="0" relativeHeight="251659264" behindDoc="0" locked="0" layoutInCell="1" allowOverlap="1">
             <wp:simplePos x="0" y="0"/>
@@ -73,7 +1154,7 @@
                     <pic:cNvPicPr/>
                   </pic:nvPicPr>
                   <pic:blipFill>
-                    <a:blip r:embed="rId5">
+                    <a:blip r:embed="rId7">
                       <a:extLst>
                         <a:ext uri="{28A0092B-C50C-407E-A947-70E740481C1C}">
                           <a14:useLocalDpi xmlns:a14="http://schemas.microsoft.com/office/drawing/2010/main" xmlns:wps="http://schemas.microsoft.com/office/word/2010/wordprocessingShape" xmlns:wpi="http://schemas.microsoft.com/office/word/2010/wordprocessingInk" xmlns:wpg="http://schemas.microsoft.com/office/word/2010/wordprocessingGroup" xmlns:w16se="http://schemas.microsoft.com/office/word/2015/wordml/symex" xmlns:w16sdtdh="http://schemas.microsoft.com/office/word/2020/wordml/sdtdatahash" xmlns:w16="http://schemas.microsoft.com/office/word/2018/wordml" xmlns:w16cid="http://schemas.microsoft.com/office/word/2016/wordml/cid" xmlns:w16cex="http://schemas.microsoft.com/office/word/2018/wordml/cex" xmlns:w15="http://schemas.microsoft.com/office/word/2012/wordml" xmlns:w14="http://schemas.microsoft.com/office/word/2010/wordml" xmlns:w="http://schemas.openxmlformats.org/wordprocessingml/2006/main" xmlns:w10="urn:schemas-microsoft-com:office:word" xmlns:wp14="http://schemas.microsoft.com/office/word/2010/wordprocessingDrawing" xmlns:v="urn:schemas-microsoft-com:vml" xmlns:oel="http://schemas.microsoft.com/office/2019/extlst" xmlns:o="urn:schemas-microsoft-com:office:office" xmlns:am3d="http://schemas.microsoft.com/office/drawing/2017/model3d" xmlns:aink="http://schemas.microsoft.com/office/drawing/2016/ink" xmlns:mc="http://schemas.openxmlformats.org/markup-compatibility/2006" xmlns:cx8="http://schemas.microsoft.com/office/drawing/2016/5/14/chartex" xmlns:cx7="http://schemas.microsoft.com/office/drawing/2016/5/13/chartex" xmlns:cx6="http://schemas.microsoft.com/office/drawing/2016/5/12/chartex" xmlns:cx5="http://schemas.microsoft.com/office/drawing/2016/5/11/chartex" xmlns:cx4="http://schemas.microsoft.com/office/drawing/2016/5/10/chartex" xmlns:cx3="http://schemas.microsoft.com/office/drawing/2016/5/9/chartex" xmlns:cx2="http://schemas.microsoft.com/office/drawing/2015/10/21/chartex" xmlns:cx1="http://schemas.microsoft.com/office/drawing/2015/9/8/chartex" xmlns:cx="http://schemas.microsoft.com/office/drawing/2014/chartex" xmlns:wpc="http://schemas.microsoft.com/office/word/2010/wordprocessingCanvas" xmlns="" val="0"/>
@@ -471,7 +1552,7 @@
                     <pic:cNvPicPr/>
                   </pic:nvPicPr>
                   <pic:blipFill>
-                    <a:blip r:embed="rId6">
+                    <a:blip r:embed="rId8">
                       <a:extLst>
                         <a:ext uri="{28A0092B-C50C-407E-A947-70E740481C1C}">
                           <a14:useLocalDpi xmlns:a14="http://schemas.microsoft.com/office/drawing/2010/main" xmlns:wps="http://schemas.microsoft.com/office/word/2010/wordprocessingShape" xmlns:wpi="http://schemas.microsoft.com/office/word/2010/wordprocessingInk" xmlns:wpg="http://schemas.microsoft.com/office/word/2010/wordprocessingGroup" xmlns:w16se="http://schemas.microsoft.com/office/word/2015/wordml/symex" xmlns:w16sdtdh="http://schemas.microsoft.com/office/word/2020/wordml/sdtdatahash" xmlns:w16="http://schemas.microsoft.com/office/word/2018/wordml" xmlns:w16cid="http://schemas.microsoft.com/office/word/2016/wordml/cid" xmlns:w16cex="http://schemas.microsoft.com/office/word/2018/wordml/cex" xmlns:w15="http://schemas.microsoft.com/office/word/2012/wordml" xmlns:w14="http://schemas.microsoft.com/office/word/2010/wordml" xmlns:w="http://schemas.openxmlformats.org/wordprocessingml/2006/main" xmlns:w10="urn:schemas-microsoft-com:office:word" xmlns:wp14="http://schemas.microsoft.com/office/word/2010/wordprocessingDrawing" xmlns:v="urn:schemas-microsoft-com:vml" xmlns:oel="http://schemas.microsoft.com/office/2019/extlst" xmlns:o="urn:schemas-microsoft-com:office:office" xmlns:am3d="http://schemas.microsoft.com/office/drawing/2017/model3d" xmlns:aink="http://schemas.microsoft.com/office/drawing/2016/ink" xmlns:mc="http://schemas.openxmlformats.org/markup-compatibility/2006" xmlns:cx8="http://schemas.microsoft.com/office/drawing/2016/5/14/chartex" xmlns:cx7="http://schemas.microsoft.com/office/drawing/2016/5/13/chartex" xmlns:cx6="http://schemas.microsoft.com/office/drawing/2016/5/12/chartex" xmlns:cx5="http://schemas.microsoft.com/office/drawing/2016/5/11/chartex" xmlns:cx4="http://schemas.microsoft.com/office/drawing/2016/5/10/chartex" xmlns:cx3="http://schemas.microsoft.com/office/drawing/2016/5/9/chartex" xmlns:cx2="http://schemas.microsoft.com/office/drawing/2015/10/21/chartex" xmlns:cx1="http://schemas.microsoft.com/office/drawing/2015/9/8/chartex" xmlns:cx="http://schemas.microsoft.com/office/drawing/2014/chartex" xmlns:wpc="http://schemas.microsoft.com/office/word/2010/wordprocessingCanvas" xmlns="" val="0"/>
@@ -869,7 +1950,7 @@
                     <pic:cNvPicPr/>
                   </pic:nvPicPr>
                   <pic:blipFill>
-                    <a:blip r:embed="rId7">
+                    <a:blip r:embed="rId9">
                       <a:extLst>
                         <a:ext uri="{28A0092B-C50C-407E-A947-70E740481C1C}">
                           <a14:useLocalDpi xmlns:a14="http://schemas.microsoft.com/office/drawing/2010/main" xmlns:wps="http://schemas.microsoft.com/office/word/2010/wordprocessingShape" xmlns:wpi="http://schemas.microsoft.com/office/word/2010/wordprocessingInk" xmlns:wpg="http://schemas.microsoft.com/office/word/2010/wordprocessingGroup" xmlns:w16se="http://schemas.microsoft.com/office/word/2015/wordml/symex" xmlns:w16sdtdh="http://schemas.microsoft.com/office/word/2020/wordml/sdtdatahash" xmlns:w16="http://schemas.microsoft.com/office/word/2018/wordml" xmlns:w16cid="http://schemas.microsoft.com/office/word/2016/wordml/cid" xmlns:w16cex="http://schemas.microsoft.com/office/word/2018/wordml/cex" xmlns:w15="http://schemas.microsoft.com/office/word/2012/wordml" xmlns:w14="http://schemas.microsoft.com/office/word/2010/wordml" xmlns:w="http://schemas.openxmlformats.org/wordprocessingml/2006/main" xmlns:w10="urn:schemas-microsoft-com:office:word" xmlns:wp14="http://schemas.microsoft.com/office/word/2010/wordprocessingDrawing" xmlns:v="urn:schemas-microsoft-com:vml" xmlns:oel="http://schemas.microsoft.com/office/2019/extlst" xmlns:o="urn:schemas-microsoft-com:office:office" xmlns:am3d="http://schemas.microsoft.com/office/drawing/2017/model3d" xmlns:aink="http://schemas.microsoft.com/office/drawing/2016/ink" xmlns:mc="http://schemas.openxmlformats.org/markup-compatibility/2006" xmlns:cx8="http://schemas.microsoft.com/office/drawing/2016/5/14/chartex" xmlns:cx7="http://schemas.microsoft.com/office/drawing/2016/5/13/chartex" xmlns:cx6="http://schemas.microsoft.com/office/drawing/2016/5/12/chartex" xmlns:cx5="http://schemas.microsoft.com/office/drawing/2016/5/11/chartex" xmlns:cx4="http://schemas.microsoft.com/office/drawing/2016/5/10/chartex" xmlns:cx3="http://schemas.microsoft.com/office/drawing/2016/5/9/chartex" xmlns:cx2="http://schemas.microsoft.com/office/drawing/2015/10/21/chartex" xmlns:cx1="http://schemas.microsoft.com/office/drawing/2015/9/8/chartex" xmlns:cx="http://schemas.microsoft.com/office/drawing/2014/chartex" xmlns:wpc="http://schemas.microsoft.com/office/word/2010/wordprocessingCanvas" xmlns="" val="0"/>
@@ -1267,7 +2348,7 @@
                     <pic:cNvPicPr/>
                   </pic:nvPicPr>
                   <pic:blipFill>
-                    <a:blip r:embed="rId8">
+                    <a:blip r:embed="rId10">
                       <a:extLst>
                         <a:ext uri="{28A0092B-C50C-407E-A947-70E740481C1C}">
                           <a14:useLocalDpi xmlns:a14="http://schemas.microsoft.com/office/drawing/2010/main" xmlns:wps="http://schemas.microsoft.com/office/word/2010/wordprocessingShape" xmlns:wpi="http://schemas.microsoft.com/office/word/2010/wordprocessingInk" xmlns:wpg="http://schemas.microsoft.com/office/word/2010/wordprocessingGroup" xmlns:w16se="http://schemas.microsoft.com/office/word/2015/wordml/symex" xmlns:w16sdtdh="http://schemas.microsoft.com/office/word/2020/wordml/sdtdatahash" xmlns:w16="http://schemas.microsoft.com/office/word/2018/wordml" xmlns:w16cid="http://schemas.microsoft.com/office/word/2016/wordml/cid" xmlns:w16cex="http://schemas.microsoft.com/office/word/2018/wordml/cex" xmlns:w15="http://schemas.microsoft.com/office/word/2012/wordml" xmlns:w14="http://schemas.microsoft.com/office/word/2010/wordml" xmlns:w="http://schemas.openxmlformats.org/wordprocessingml/2006/main" xmlns:w10="urn:schemas-microsoft-com:office:word" xmlns:wp14="http://schemas.microsoft.com/office/word/2010/wordprocessingDrawing" xmlns:v="urn:schemas-microsoft-com:vml" xmlns:oel="http://schemas.microsoft.com/office/2019/extlst" xmlns:o="urn:schemas-microsoft-com:office:office" xmlns:am3d="http://schemas.microsoft.com/office/drawing/2017/model3d" xmlns:aink="http://schemas.microsoft.com/office/drawing/2016/ink" xmlns:mc="http://schemas.openxmlformats.org/markup-compatibility/2006" xmlns:cx8="http://schemas.microsoft.com/office/drawing/2016/5/14/chartex" xmlns:cx7="http://schemas.microsoft.com/office/drawing/2016/5/13/chartex" xmlns:cx6="http://schemas.microsoft.com/office/drawing/2016/5/12/chartex" xmlns:cx5="http://schemas.microsoft.com/office/drawing/2016/5/11/chartex" xmlns:cx4="http://schemas.microsoft.com/office/drawing/2016/5/10/chartex" xmlns:cx3="http://schemas.microsoft.com/office/drawing/2016/5/9/chartex" xmlns:cx2="http://schemas.microsoft.com/office/drawing/2015/10/21/chartex" xmlns:cx1="http://schemas.microsoft.com/office/drawing/2015/9/8/chartex" xmlns:cx="http://schemas.microsoft.com/office/drawing/2014/chartex" xmlns:wpc="http://schemas.microsoft.com/office/word/2010/wordprocessingCanvas" xmlns="" val="0"/>
@@ -1665,7 +2746,7 @@
                     <pic:cNvPicPr/>
                   </pic:nvPicPr>
                   <pic:blipFill>
-                    <a:blip r:embed="rId9">
+                    <a:blip r:embed="rId11">
                       <a:extLst>
                         <a:ext uri="{28A0092B-C50C-407E-A947-70E740481C1C}">
                           <a14:useLocalDpi xmlns:a14="http://schemas.microsoft.com/office/drawing/2010/main" xmlns:wps="http://schemas.microsoft.com/office/word/2010/wordprocessingShape" xmlns:wpi="http://schemas.microsoft.com/office/word/2010/wordprocessingInk" xmlns:wpg="http://schemas.microsoft.com/office/word/2010/wordprocessingGroup" xmlns:w16se="http://schemas.microsoft.com/office/word/2015/wordml/symex" xmlns:w16sdtdh="http://schemas.microsoft.com/office/word/2020/wordml/sdtdatahash" xmlns:w16="http://schemas.microsoft.com/office/word/2018/wordml" xmlns:w16cid="http://schemas.microsoft.com/office/word/2016/wordml/cid" xmlns:w16cex="http://schemas.microsoft.com/office/word/2018/wordml/cex" xmlns:w15="http://schemas.microsoft.com/office/word/2012/wordml" xmlns:w14="http://schemas.microsoft.com/office/word/2010/wordml" xmlns:w="http://schemas.openxmlformats.org/wordprocessingml/2006/main" xmlns:w10="urn:schemas-microsoft-com:office:word" xmlns:wp14="http://schemas.microsoft.com/office/word/2010/wordprocessingDrawing" xmlns:v="urn:schemas-microsoft-com:vml" xmlns:oel="http://schemas.microsoft.com/office/2019/extlst" xmlns:o="urn:schemas-microsoft-com:office:office" xmlns:am3d="http://schemas.microsoft.com/office/drawing/2017/model3d" xmlns:aink="http://schemas.microsoft.com/office/drawing/2016/ink" xmlns:mc="http://schemas.openxmlformats.org/markup-compatibility/2006" xmlns:cx8="http://schemas.microsoft.com/office/drawing/2016/5/14/chartex" xmlns:cx7="http://schemas.microsoft.com/office/drawing/2016/5/13/chartex" xmlns:cx6="http://schemas.microsoft.com/office/drawing/2016/5/12/chartex" xmlns:cx5="http://schemas.microsoft.com/office/drawing/2016/5/11/chartex" xmlns:cx4="http://schemas.microsoft.com/office/drawing/2016/5/10/chartex" xmlns:cx3="http://schemas.microsoft.com/office/drawing/2016/5/9/chartex" xmlns:cx2="http://schemas.microsoft.com/office/drawing/2015/10/21/chartex" xmlns:cx1="http://schemas.microsoft.com/office/drawing/2015/9/8/chartex" xmlns:cx="http://schemas.microsoft.com/office/drawing/2014/chartex" xmlns:wpc="http://schemas.microsoft.com/office/word/2010/wordprocessingCanvas" xmlns="" val="0"/>
@@ -2064,7 +3145,7 @@
                     <pic:cNvPicPr/>
                   </pic:nvPicPr>
                   <pic:blipFill>
-                    <a:blip r:embed="rId10">
+                    <a:blip r:embed="rId12">
                       <a:extLst>
                         <a:ext uri="{28A0092B-C50C-407E-A947-70E740481C1C}">
                           <a14:useLocalDpi xmlns:a14="http://schemas.microsoft.com/office/drawing/2010/main" xmlns:wps="http://schemas.microsoft.com/office/word/2010/wordprocessingShape" xmlns:wpi="http://schemas.microsoft.com/office/word/2010/wordprocessingInk" xmlns:wpg="http://schemas.microsoft.com/office/word/2010/wordprocessingGroup" xmlns:w16se="http://schemas.microsoft.com/office/word/2015/wordml/symex" xmlns:w16sdtdh="http://schemas.microsoft.com/office/word/2020/wordml/sdtdatahash" xmlns:w16="http://schemas.microsoft.com/office/word/2018/wordml" xmlns:w16cid="http://schemas.microsoft.com/office/word/2016/wordml/cid" xmlns:w16cex="http://schemas.microsoft.com/office/word/2018/wordml/cex" xmlns:w15="http://schemas.microsoft.com/office/word/2012/wordml" xmlns:w14="http://schemas.microsoft.com/office/word/2010/wordml" xmlns:w="http://schemas.openxmlformats.org/wordprocessingml/2006/main" xmlns:w10="urn:schemas-microsoft-com:office:word" xmlns:wp14="http://schemas.microsoft.com/office/word/2010/wordprocessingDrawing" xmlns:v="urn:schemas-microsoft-com:vml" xmlns:oel="http://schemas.microsoft.com/office/2019/extlst" xmlns:o="urn:schemas-microsoft-com:office:office" xmlns:am3d="http://schemas.microsoft.com/office/drawing/2017/model3d" xmlns:aink="http://schemas.microsoft.com/office/drawing/2016/ink" xmlns:mc="http://schemas.openxmlformats.org/markup-compatibility/2006" xmlns:cx8="http://schemas.microsoft.com/office/drawing/2016/5/14/chartex" xmlns:cx7="http://schemas.microsoft.com/office/drawing/2016/5/13/chartex" xmlns:cx6="http://schemas.microsoft.com/office/drawing/2016/5/12/chartex" xmlns:cx5="http://schemas.microsoft.com/office/drawing/2016/5/11/chartex" xmlns:cx4="http://schemas.microsoft.com/office/drawing/2016/5/10/chartex" xmlns:cx3="http://schemas.microsoft.com/office/drawing/2016/5/9/chartex" xmlns:cx2="http://schemas.microsoft.com/office/drawing/2015/10/21/chartex" xmlns:cx1="http://schemas.microsoft.com/office/drawing/2015/9/8/chartex" xmlns:cx="http://schemas.microsoft.com/office/drawing/2014/chartex" xmlns:wpc="http://schemas.microsoft.com/office/word/2010/wordprocessingCanvas" xmlns="" val="0"/>
@@ -2156,7 +3237,7 @@
                     </pic:cNvPicPr>
                   </pic:nvPicPr>
                   <pic:blipFill>
-                    <a:blip r:embed="rId11"/>
+                    <a:blip r:embed="rId13"/>
                     <a:srcRect l="726"/>
                     <a:stretch>
                       <a:fillRect/>
